--- a/www/chapters/OT30038-comp.docx
+++ b/www/chapters/OT30038-comp.docx
@@ -16,7 +16,7 @@
       <w:r>
         <w:t xml:space="preserve">OT30040    </w:t>
       </w:r>
-      <w:del w:id="1" w:author="Comparison" w:date="2019-10-24T23:02:00Z">
+      <w:del w:id="1" w:author="Comparison" w:date="2019-10-30T17:53:00Z">
         <w:r>
           <w:delText xml:space="preserve">Capital Gains: Undeveloped Areas - </w:delText>
         </w:r>
@@ -29,7 +29,7 @@
       <w:r>
         <w:t xml:space="preserve">OT30041    </w:t>
       </w:r>
-      <w:del w:id="2" w:author="Comparison" w:date="2019-10-24T23:02:00Z">
+      <w:del w:id="2" w:author="Comparison" w:date="2019-10-30T17:53:00Z">
         <w:r>
           <w:delText xml:space="preserve">Capital Gains: Undeveloped Areas - </w:delText>
         </w:r>
@@ -37,7 +37,7 @@
       <w:r>
         <w:t>Overseas Licences</w:t>
       </w:r>
-      <w:ins w:id="3" w:author="Comparison" w:date="2019-10-24T23:02:00Z">
+      <w:ins w:id="3" w:author="Comparison" w:date="2019-10-30T17:53:00Z">
         <w:r>
           <w:t>.</w:t>
         </w:r>
@@ -47,7 +47,7 @@
       <w:r>
         <w:t xml:space="preserve">OT30042    </w:t>
       </w:r>
-      <w:del w:id="4" w:author="Comparison" w:date="2019-10-24T23:02:00Z">
+      <w:del w:id="4" w:author="Comparison" w:date="2019-10-30T17:53:00Z">
         <w:r>
           <w:delText xml:space="preserve">Capital Gains: Undeveloped Areas - </w:delText>
         </w:r>
@@ -60,7 +60,7 @@
       <w:r>
         <w:t xml:space="preserve">OT30043    </w:t>
       </w:r>
-      <w:del w:id="5" w:author="Comparison" w:date="2019-10-24T23:02:00Z">
+      <w:del w:id="5" w:author="Comparison" w:date="2019-10-30T17:53:00Z">
         <w:r>
           <w:delText xml:space="preserve">Capital Gains: Undeveloped Areas - </w:delText>
         </w:r>
@@ -68,7 +68,7 @@
       <w:r>
         <w:t xml:space="preserve">Definitions </w:t>
       </w:r>
-      <w:del w:id="6" w:author="Comparison" w:date="2019-10-24T23:02:00Z">
+      <w:del w:id="6" w:author="Comparison" w:date="2019-10-30T17:53:00Z">
         <w:r>
           <w:delText xml:space="preserve">- </w:delText>
         </w:r>
@@ -81,7 +81,7 @@
       <w:r>
         <w:t xml:space="preserve">OT30044    </w:t>
       </w:r>
-      <w:del w:id="7" w:author="Comparison" w:date="2019-10-24T23:02:00Z">
+      <w:del w:id="7" w:author="Comparison" w:date="2019-10-30T17:53:00Z">
         <w:r>
           <w:delText xml:space="preserve">Capital Gains: Undeveloped Areas - </w:delText>
         </w:r>
@@ -89,7 +89,7 @@
       <w:r>
         <w:t xml:space="preserve">Definitions </w:t>
       </w:r>
-      <w:del w:id="8" w:author="Comparison" w:date="2019-10-24T23:02:00Z">
+      <w:del w:id="8" w:author="Comparison" w:date="2019-10-30T17:53:00Z">
         <w:r>
           <w:delText xml:space="preserve">- </w:delText>
         </w:r>
@@ -102,7 +102,7 @@
       <w:r>
         <w:t xml:space="preserve">OT30045    </w:t>
       </w:r>
-      <w:del w:id="9" w:author="Comparison" w:date="2019-10-24T23:02:00Z">
+      <w:del w:id="9" w:author="Comparison" w:date="2019-10-30T17:53:00Z">
         <w:r>
           <w:delText xml:space="preserve">Capital Gains: Undeveloped Areas - </w:delText>
         </w:r>
@@ -110,12 +110,12 @@
       <w:r>
         <w:t>Three Dimensional Co-</w:t>
       </w:r>
-      <w:del w:id="10" w:author="Comparison" w:date="2019-10-24T23:02:00Z">
+      <w:del w:id="10" w:author="Comparison" w:date="2019-10-30T17:53:00Z">
         <w:r>
           <w:delText>Ordinates</w:delText>
         </w:r>
       </w:del>
-      <w:ins w:id="11" w:author="Comparison" w:date="2019-10-24T23:02:00Z">
+      <w:ins w:id="11" w:author="Comparison" w:date="2019-10-30T17:53:00Z">
         <w:r>
           <w:t>ordinates</w:t>
         </w:r>
@@ -125,7 +125,7 @@
       <w:r>
         <w:t xml:space="preserve">OT30046    </w:t>
       </w:r>
-      <w:del w:id="12" w:author="Comparison" w:date="2019-10-24T23:02:00Z">
+      <w:del w:id="12" w:author="Comparison" w:date="2019-10-30T17:53:00Z">
         <w:r>
           <w:delText xml:space="preserve">Capital Gains: Undeveloped Areas - </w:delText>
         </w:r>
@@ -133,7 +133,7 @@
       <w:r>
         <w:t xml:space="preserve">Date of </w:t>
       </w:r>
-      <w:del w:id="13" w:author="Comparison" w:date="2019-10-24T23:02:00Z">
+      <w:del w:id="13" w:author="Comparison" w:date="2019-10-30T17:53:00Z">
         <w:r>
           <w:delText xml:space="preserve">Conditional </w:delText>
         </w:r>
@@ -141,7 +141,7 @@
           <w:delText>Disposals</w:delText>
         </w:r>
       </w:del>
-      <w:ins w:id="14" w:author="Comparison" w:date="2019-10-24T23:02:00Z">
+      <w:ins w:id="14" w:author="Comparison" w:date="2019-10-30T17:53:00Z">
         <w:r>
           <w:t>conditional disposals</w:t>
         </w:r>
@@ -151,7 +151,7 @@
       <w:r>
         <w:t xml:space="preserve">OT30047    </w:t>
       </w:r>
-      <w:del w:id="15" w:author="Comparison" w:date="2019-10-24T23:02:00Z">
+      <w:del w:id="15" w:author="Comparison" w:date="2019-10-30T17:53:00Z">
         <w:r>
           <w:delText xml:space="preserve">Capital Gains: Undeveloped Areas - </w:delText>
         </w:r>
@@ -164,7 +164,7 @@
       <w:r>
         <w:t xml:space="preserve">OT30048    </w:t>
       </w:r>
-      <w:del w:id="16" w:author="Comparison" w:date="2019-10-24T23:02:00Z">
+      <w:del w:id="16" w:author="Comparison" w:date="2019-10-30T17:53:00Z">
         <w:r>
           <w:delText xml:space="preserve">Capital Gains: Undeveloped Areas - </w:delText>
         </w:r>
@@ -177,7 +177,7 @@
       <w:r>
         <w:t xml:space="preserve">OT30049    </w:t>
       </w:r>
-      <w:del w:id="17" w:author="Comparison" w:date="2019-10-24T23:02:00Z">
+      <w:del w:id="17" w:author="Comparison" w:date="2019-10-30T17:53:00Z">
         <w:r>
           <w:delText xml:space="preserve">Capital Gains: Undeveloped Areas - </w:delText>
         </w:r>
@@ -190,7 +190,7 @@
       <w:r>
         <w:t xml:space="preserve">OT30050    </w:t>
       </w:r>
-      <w:del w:id="18" w:author="Comparison" w:date="2019-10-24T23:02:00Z">
+      <w:del w:id="18" w:author="Comparison" w:date="2019-10-30T17:53:00Z">
         <w:r>
           <w:delText>Capital Gains: Undev</w:delText>
         </w:r>
@@ -206,7 +206,7 @@
       <w:r>
         <w:t xml:space="preserve">OT30051    </w:t>
       </w:r>
-      <w:del w:id="19" w:author="Comparison" w:date="2019-10-24T23:02:00Z">
+      <w:del w:id="19" w:author="Comparison" w:date="2019-10-30T17:53:00Z">
         <w:r>
           <w:delText xml:space="preserve">Capital Gains: Undeveloped Areas - </w:delText>
         </w:r>
@@ -219,12 +219,12 @@
       <w:r>
         <w:t xml:space="preserve">OT30052    </w:t>
       </w:r>
-      <w:del w:id="20" w:author="Comparison" w:date="2019-10-24T23:02:00Z">
+      <w:del w:id="20" w:author="Comparison" w:date="2019-10-30T17:53:00Z">
         <w:r>
           <w:delText>Capital Gains: Undeveloped Areas - Licence</w:delText>
         </w:r>
       </w:del>
-      <w:ins w:id="21" w:author="Comparison" w:date="2019-10-24T23:02:00Z">
+      <w:ins w:id="21" w:author="Comparison" w:date="2019-10-30T17:53:00Z">
         <w:r>
           <w:t>Licensed</w:t>
         </w:r>
@@ -11844,7 +11844,7 @@
     <w:hidden/>
     <w:uiPriority w:val="99"/>
     <w:semiHidden/>
-    <w:rsid w:val="009A73D7"/>
+    <w:rsid w:val="003B33F5"/>
     <w:pPr>
       <w:spacing w:after="0" w:line="240" w:lineRule="auto"/>
     </w:pPr>
@@ -11856,7 +11856,7 @@
     <w:uiPriority w:val="99"/>
     <w:semiHidden/>
     <w:unhideWhenUsed/>
-    <w:rsid w:val="009A73D7"/>
+    <w:rsid w:val="003B33F5"/>
     <w:pPr>
       <w:spacing w:after="0" w:line="240" w:lineRule="auto"/>
     </w:pPr>
@@ -11872,7 +11872,7 @@
     <w:link w:val="BalloonText"/>
     <w:uiPriority w:val="99"/>
     <w:semiHidden/>
-    <w:rsid w:val="009A73D7"/>
+    <w:rsid w:val="003B33F5"/>
     <w:rPr>
       <w:rFonts w:ascii="Segoe UI" w:hAnsi="Segoe UI" w:cs="Segoe UI"/>
       <w:sz w:val="18"/>
@@ -12207,7 +12207,7 @@
 </file>
 
 <file path=customXml/itemProps1.xml><?xml version="1.0" encoding="utf-8"?>
-<ds:datastoreItem xmlns:ds="http://schemas.openxmlformats.org/officeDocument/2006/customXml" ds:itemID="{55A1CD8D-5B45-4CA5-8DB4-D9A6ED0C9B9F}">
+<ds:datastoreItem xmlns:ds="http://schemas.openxmlformats.org/officeDocument/2006/customXml" ds:itemID="{7367F560-B541-485B-8BE5-D9B8FEA31ABF}">
   <ds:schemaRefs>
     <ds:schemaRef ds:uri="http://schemas.openxmlformats.org/officeDocument/2006/bibliography"/>
   </ds:schemaRefs>
